--- a/Notes.docx
+++ b/Notes.docx
@@ -60,6 +60,32 @@
           <w:lang w:val="en-US"/>
         </w:rPr>
       </w:pPr>
+      <w:r>
+        <w:rPr>
+          <w:lang w:val="en-US"/>
+        </w:rPr>
+        <w:t>5 – Training attendance, report of the course progress.</w:t>
+      </w:r>
+    </w:p>
+    <w:p>
+      <w:pPr>
+        <w:rPr>
+          <w:lang w:val="en-US"/>
+        </w:rPr>
+      </w:pPr>
+      <w:r>
+        <w:rPr>
+          <w:lang w:val="en-US"/>
+        </w:rPr>
+        <w:t>6 – Training page with all related materials, students progress and evaluation</w:t>
+      </w:r>
+    </w:p>
+    <w:p>
+      <w:pPr>
+        <w:rPr>
+          <w:lang w:val="en-US"/>
+        </w:rPr>
+      </w:pPr>
     </w:p>
     <w:p>
       <w:pPr>
@@ -104,21 +130,7 @@
         <w:rPr>
           <w:lang w:val="en-US"/>
         </w:rPr>
-        <w:t xml:space="preserve">  "</w:t>
-      </w:r>
-      <w:proofErr w:type="spellStart"/>
-      <w:r>
-        <w:rPr>
-          <w:lang w:val="en-US"/>
-        </w:rPr>
-        <w:t>dateOfBirth</w:t>
-      </w:r>
-      <w:proofErr w:type="spellEnd"/>
-      <w:r>
-        <w:rPr>
-          <w:lang w:val="en-US"/>
-        </w:rPr>
-        <w:t>": "1980-09-14",</w:t>
+        <w:t xml:space="preserve">  "dateOfBirth": "1980-09-14",</w:t>
       </w:r>
     </w:p>
     <w:p>
@@ -195,21 +207,7 @@
         <w:rPr>
           <w:lang w:val="en-US"/>
         </w:rPr>
-        <w:t>"</w:t>
-      </w:r>
-      <w:proofErr w:type="spellStart"/>
-      <w:r>
-        <w:rPr>
-          <w:lang w:val="en-US"/>
-        </w:rPr>
-        <w:t>phoneNumber</w:t>
-      </w:r>
-      <w:proofErr w:type="spellEnd"/>
-      <w:r>
-        <w:rPr>
-          <w:lang w:val="en-US"/>
-        </w:rPr>
-        <w:t>": "48572344887",</w:t>
+        <w:t>"phoneNumber": "48572344887",</w:t>
       </w:r>
     </w:p>
     <w:p>
@@ -235,21 +233,267 @@
         <w:rPr>
           <w:lang w:val="en-US"/>
         </w:rPr>
-        <w:t xml:space="preserve">  "username": "</w:t>
-      </w:r>
-      <w:proofErr w:type="spellStart"/>
-      <w:r>
-        <w:rPr>
-          <w:lang w:val="en-US"/>
-        </w:rPr>
-        <w:t>ania</w:t>
-      </w:r>
-      <w:proofErr w:type="spellEnd"/>
-      <w:r>
-        <w:rPr>
-          <w:lang w:val="en-US"/>
-        </w:rPr>
-        <w:t>"</w:t>
+        <w:t xml:space="preserve">  "username": "ania"</w:t>
+      </w:r>
+    </w:p>
+    <w:p>
+      <w:pPr>
+        <w:rPr>
+          <w:lang w:val="en-US"/>
+        </w:rPr>
+      </w:pPr>
+      <w:r>
+        <w:rPr>
+          <w:lang w:val="en-US"/>
+        </w:rPr>
+        <w:t>}</w:t>
+      </w:r>
+    </w:p>
+    <w:p>
+      <w:pPr>
+        <w:rPr>
+          <w:lang w:val="en-US"/>
+        </w:rPr>
+      </w:pPr>
+    </w:p>
+    <w:p>
+      <w:pPr>
+        <w:rPr>
+          <w:lang w:val="en-US"/>
+        </w:rPr>
+      </w:pPr>
+      <w:r>
+        <w:rPr>
+          <w:lang w:val="en-US"/>
+        </w:rPr>
+        <w:t>{</w:t>
+      </w:r>
+    </w:p>
+    <w:p>
+      <w:pPr>
+        <w:rPr>
+          <w:lang w:val="en-US"/>
+        </w:rPr>
+      </w:pPr>
+      <w:r>
+        <w:rPr>
+          <w:lang w:val="en-US"/>
+        </w:rPr>
+        <w:t xml:space="preserve">  "description": {</w:t>
+      </w:r>
+    </w:p>
+    <w:p>
+      <w:pPr>
+        <w:rPr>
+          <w:lang w:val="en-US"/>
+        </w:rPr>
+      </w:pPr>
+      <w:r>
+        <w:rPr>
+          <w:lang w:val="en-US"/>
+        </w:rPr>
+        <w:t>"EN": "English Description",</w:t>
+      </w:r>
+    </w:p>
+    <w:p>
+      <w:pPr>
+        <w:rPr>
+          <w:lang w:val="en-US"/>
+        </w:rPr>
+      </w:pPr>
+      <w:r>
+        <w:rPr>
+          <w:lang w:val="en-US"/>
+        </w:rPr>
+        <w:t>"PL": "Polish Description"</w:t>
+      </w:r>
+    </w:p>
+    <w:p>
+      <w:pPr>
+        <w:rPr>
+          <w:lang w:val="en-US"/>
+        </w:rPr>
+      </w:pPr>
+      <w:r>
+        <w:rPr>
+          <w:lang w:val="en-US"/>
+        </w:rPr>
+        <w:t>},</w:t>
+      </w:r>
+    </w:p>
+    <w:p>
+      <w:pPr>
+        <w:rPr>
+          <w:lang w:val="en-US"/>
+        </w:rPr>
+      </w:pPr>
+      <w:r>
+        <w:rPr>
+          <w:lang w:val="en-US"/>
+        </w:rPr>
+        <w:t xml:space="preserve">  "endDate": "2022-09-25",</w:t>
+      </w:r>
+    </w:p>
+    <w:p>
+      <w:pPr>
+        <w:rPr>
+          <w:lang w:val="en-US"/>
+        </w:rPr>
+      </w:pPr>
+      <w:r>
+        <w:rPr>
+          <w:lang w:val="en-US"/>
+        </w:rPr>
+        <w:t xml:space="preserve">  "startingDate": "2022-</w:t>
+      </w:r>
+      <w:r>
+        <w:rPr>
+          <w:lang w:val="en-US"/>
+        </w:rPr>
+        <w:t>12</w:t>
+      </w:r>
+      <w:r>
+        <w:rPr>
+          <w:lang w:val="en-US"/>
+        </w:rPr>
+        <w:t>-25",</w:t>
+      </w:r>
+    </w:p>
+    <w:p>
+      <w:pPr>
+        <w:rPr>
+          <w:lang w:val="en-US"/>
+        </w:rPr>
+      </w:pPr>
+      <w:r>
+        <w:rPr>
+          <w:lang w:val="en-US"/>
+        </w:rPr>
+        <w:t xml:space="preserve">  "studentsIds": </w:t>
+      </w:r>
+    </w:p>
+    <w:p>
+      <w:pPr>
+        <w:rPr>
+          <w:lang w:val="en-US"/>
+        </w:rPr>
+      </w:pPr>
+      <w:r>
+        <w:rPr>
+          <w:lang w:val="en-US"/>
+        </w:rPr>
+        <w:t>[</w:t>
+      </w:r>
+    </w:p>
+    <w:p>
+      <w:pPr>
+        <w:rPr>
+          <w:lang w:val="en-US"/>
+        </w:rPr>
+      </w:pPr>
+      <w:r>
+        <w:rPr>
+          <w:lang w:val="en-US"/>
+        </w:rPr>
+        <w:t>"6301fc15238fa1395679ba86",</w:t>
+      </w:r>
+    </w:p>
+    <w:p>
+      <w:pPr>
+        <w:rPr>
+          <w:lang w:val="en-US"/>
+        </w:rPr>
+      </w:pPr>
+      <w:r>
+        <w:rPr>
+          <w:lang w:val="en-US"/>
+        </w:rPr>
+        <w:t>"6301fcf0238fa1395679ba8b"</w:t>
+      </w:r>
+    </w:p>
+    <w:p>
+      <w:pPr>
+        <w:rPr>
+          <w:lang w:val="en-US"/>
+        </w:rPr>
+      </w:pPr>
+      <w:r>
+        <w:rPr>
+          <w:lang w:val="en-US"/>
+        </w:rPr>
+        <w:lastRenderedPageBreak/>
+        <w:t>]</w:t>
+      </w:r>
+      <w:r>
+        <w:rPr>
+          <w:lang w:val="en-US"/>
+        </w:rPr>
+        <w:t>,</w:t>
+      </w:r>
+    </w:p>
+    <w:p>
+      <w:pPr>
+        <w:rPr>
+          <w:lang w:val="en-US"/>
+        </w:rPr>
+      </w:pPr>
+      <w:r>
+        <w:rPr>
+          <w:lang w:val="en-US"/>
+        </w:rPr>
+        <w:t xml:space="preserve">  "subjectId": "123456",</w:t>
+      </w:r>
+    </w:p>
+    <w:p>
+      <w:pPr>
+        <w:rPr>
+          <w:lang w:val="en-US"/>
+        </w:rPr>
+      </w:pPr>
+      <w:r>
+        <w:rPr>
+          <w:lang w:val="en-US"/>
+        </w:rPr>
+        <w:t xml:space="preserve">  "teacherId": "6301fca5238fa1395679ba89",</w:t>
+      </w:r>
+    </w:p>
+    <w:p>
+      <w:pPr>
+        <w:rPr>
+          <w:lang w:val="en-US"/>
+        </w:rPr>
+      </w:pPr>
+      <w:r>
+        <w:rPr>
+          <w:lang w:val="en-US"/>
+        </w:rPr>
+        <w:t xml:space="preserve">  "title": "English Training",</w:t>
+      </w:r>
+    </w:p>
+    <w:p>
+      <w:pPr>
+        <w:rPr>
+          <w:lang w:val="en-US"/>
+        </w:rPr>
+      </w:pPr>
+      <w:r>
+        <w:rPr>
+          <w:lang w:val="en-US"/>
+        </w:rPr>
+        <w:t xml:space="preserve">  "trainingModes": "ON_SITE",</w:t>
+      </w:r>
+    </w:p>
+    <w:p>
+      <w:pPr>
+        <w:rPr>
+          <w:lang w:val="en-US"/>
+        </w:rPr>
+      </w:pPr>
+      <w:r>
+        <w:rPr>
+          <w:lang w:val="en-US"/>
+        </w:rPr>
+        <w:t xml:space="preserve">  "trainingStatus": "PROMOTED"</w:t>
       </w:r>
     </w:p>
     <w:p>
